--- a/ToDo.docx
+++ b/ToDo.docx
@@ -1,6 +1,6 @@
 
 <file path=word/document.xml><?xml version="1.0" encoding="utf-8"?>
-<w:document xmlns:ve="http://schemas.openxmlformats.org/markup-compatibility/2006" xmlns:o="urn:schemas-microsoft-com:office:office" xmlns:r="http://schemas.openxmlformats.org/officeDocument/2006/relationships" xmlns:m="http://schemas.openxmlformats.org/officeDocument/2006/math" xmlns:v="urn:schemas-microsoft-com:vml" xmlns:wp="http://schemas.openxmlformats.org/drawingml/2006/wordprocessingDrawing" xmlns:w10="urn:schemas-microsoft-com:office:word" xmlns:w="http://schemas.openxmlformats.org/wordprocessingml/2006/main" xmlns:wne="http://schemas.microsoft.com/office/word/2006/wordml">
+<w:document xmlns:wpc="http://schemas.microsoft.com/office/word/2010/wordprocessingCanvas" xmlns:mc="http://schemas.openxmlformats.org/markup-compatibility/2006" xmlns:o="urn:schemas-microsoft-com:office:office" xmlns:r="http://schemas.openxmlformats.org/officeDocument/2006/relationships" xmlns:m="http://schemas.openxmlformats.org/officeDocument/2006/math" xmlns:v="urn:schemas-microsoft-com:vml" xmlns:wp14="http://schemas.microsoft.com/office/word/2010/wordprocessingDrawing" xmlns:wp="http://schemas.openxmlformats.org/drawingml/2006/wordprocessingDrawing" xmlns:w10="urn:schemas-microsoft-com:office:word" xmlns:w="http://schemas.openxmlformats.org/wordprocessingml/2006/main" xmlns:w14="http://schemas.microsoft.com/office/word/2010/wordml" xmlns:wpg="http://schemas.microsoft.com/office/word/2010/wordprocessingGroup" xmlns:wpi="http://schemas.microsoft.com/office/word/2010/wordprocessingInk" xmlns:wne="http://schemas.microsoft.com/office/word/2006/wordml" xmlns:wps="http://schemas.microsoft.com/office/word/2010/wordprocessingShape" mc:Ignorable="w14 wp14">
   <w:body>
     <w:p>
       <w:pPr>
@@ -26,9 +26,9 @@
     </w:p>
     <w:tbl>
       <w:tblPr>
-        <w:tblStyle w:val="TableGrid"/>
+        <w:tblStyle w:val="Tabellenraster"/>
         <w:tblW w:w="0" w:type="auto"/>
-        <w:tblLook w:val="04A0"/>
+        <w:tblLook w:val="04A0" w:firstRow="1" w:lastRow="0" w:firstColumn="1" w:lastColumn="0" w:noHBand="0" w:noVBand="1"/>
       </w:tblPr>
       <w:tblGrid>
         <w:gridCol w:w="4606"/>
@@ -45,6 +45,7 @@
                 <w:rFonts w:ascii="Arial" w:hAnsi="Arial" w:cs="Arial"/>
                 <w:sz w:val="24"/>
                 <w:szCs w:val="24"/>
+                <w:lang w:val="en-US"/>
               </w:rPr>
             </w:pPr>
             <w:r>
@@ -52,8 +53,89 @@
                 <w:rFonts w:ascii="Arial" w:hAnsi="Arial" w:cs="Arial"/>
                 <w:sz w:val="24"/>
                 <w:szCs w:val="24"/>
-              </w:rPr>
-              <w:t>Naming Brand Image (BI), soll mehr beinhalten wie BI</w:t>
+                <w:lang w:val="en-US"/>
+              </w:rPr>
+              <w:t xml:space="preserve">Naming Brand Image (BI), </w:t>
+            </w:r>
+            <w:proofErr w:type="spellStart"/>
+            <w:r>
+              <w:rPr>
+                <w:rFonts w:ascii="Arial" w:hAnsi="Arial" w:cs="Arial"/>
+                <w:sz w:val="24"/>
+                <w:szCs w:val="24"/>
+                <w:lang w:val="en-US"/>
+              </w:rPr>
+              <w:t>soll</w:t>
+            </w:r>
+            <w:proofErr w:type="spellEnd"/>
+            <w:r>
+              <w:rPr>
+                <w:rFonts w:ascii="Arial" w:hAnsi="Arial" w:cs="Arial"/>
+                <w:sz w:val="24"/>
+                <w:szCs w:val="24"/>
+                <w:lang w:val="en-US"/>
+              </w:rPr>
+              <w:t xml:space="preserve"> </w:t>
+            </w:r>
+            <w:proofErr w:type="spellStart"/>
+            <w:r>
+              <w:rPr>
+                <w:rFonts w:ascii="Arial" w:hAnsi="Arial" w:cs="Arial"/>
+                <w:sz w:val="24"/>
+                <w:szCs w:val="24"/>
+                <w:lang w:val="en-US"/>
+              </w:rPr>
+              <w:t>mehr</w:t>
+            </w:r>
+            <w:proofErr w:type="spellEnd"/>
+            <w:r>
+              <w:rPr>
+                <w:rFonts w:ascii="Arial" w:hAnsi="Arial" w:cs="Arial"/>
+                <w:sz w:val="24"/>
+                <w:szCs w:val="24"/>
+                <w:lang w:val="en-US"/>
+              </w:rPr>
+              <w:t xml:space="preserve"> </w:t>
+            </w:r>
+            <w:proofErr w:type="spellStart"/>
+            <w:r>
+              <w:rPr>
+                <w:rFonts w:ascii="Arial" w:hAnsi="Arial" w:cs="Arial"/>
+                <w:sz w:val="24"/>
+                <w:szCs w:val="24"/>
+                <w:lang w:val="en-US"/>
+              </w:rPr>
+              <w:t>beinhalten</w:t>
+            </w:r>
+            <w:proofErr w:type="spellEnd"/>
+            <w:r>
+              <w:rPr>
+                <w:rFonts w:ascii="Arial" w:hAnsi="Arial" w:cs="Arial"/>
+                <w:sz w:val="24"/>
+                <w:szCs w:val="24"/>
+                <w:lang w:val="en-US"/>
+              </w:rPr>
+              <w:t xml:space="preserve"> </w:t>
+            </w:r>
+            <w:proofErr w:type="spellStart"/>
+            <w:r>
+              <w:rPr>
+                <w:rFonts w:ascii="Arial" w:hAnsi="Arial" w:cs="Arial"/>
+                <w:sz w:val="24"/>
+                <w:szCs w:val="24"/>
+                <w:lang w:val="en-US"/>
+              </w:rPr>
+              <w:t>wie</w:t>
+            </w:r>
+            <w:proofErr w:type="spellEnd"/>
+            <w:r>
+              <w:rPr>
+                <w:rFonts w:ascii="Arial" w:hAnsi="Arial" w:cs="Arial"/>
+                <w:sz w:val="24"/>
+                <w:szCs w:val="24"/>
+                <w:lang w:val="en-US"/>
+              </w:rPr>
+              <w:t xml:space="preserve"> BI</w:t>
             </w:r>
           </w:p>
         </w:tc>
@@ -67,6 +149,7 @@
                 <w:rFonts w:ascii="Arial" w:hAnsi="Arial" w:cs="Arial"/>
                 <w:sz w:val="24"/>
                 <w:szCs w:val="24"/>
+                <w:lang w:val="en-US"/>
               </w:rPr>
             </w:pPr>
           </w:p>
@@ -83,6 +166,7 @@
                 <w:rFonts w:ascii="Arial" w:hAnsi="Arial" w:cs="Arial"/>
                 <w:sz w:val="24"/>
                 <w:szCs w:val="24"/>
+                <w:lang w:val="en-US"/>
               </w:rPr>
             </w:pPr>
             <w:r>
@@ -90,16 +174,9 @@
                 <w:rFonts w:ascii="Arial" w:hAnsi="Arial" w:cs="Arial"/>
                 <w:sz w:val="24"/>
                 <w:szCs w:val="24"/>
-              </w:rPr>
-              <w:t xml:space="preserve">3 SRQ </w:t>
-            </w:r>
-            <w:r>
-              <w:rPr>
-                <w:rFonts w:ascii="Arial" w:hAnsi="Arial" w:cs="Arial"/>
-                <w:sz w:val="24"/>
-                <w:szCs w:val="24"/>
-              </w:rPr>
-              <w:t>(eine für CLD, eine für SFD)</w:t>
+                <w:lang w:val="en-US"/>
+              </w:rPr>
+              <w:t>Evaluation with Timo and Teams from Pasi</w:t>
             </w:r>
           </w:p>
         </w:tc>
@@ -113,6 +190,7 @@
                 <w:rFonts w:ascii="Arial" w:hAnsi="Arial" w:cs="Arial"/>
                 <w:sz w:val="24"/>
                 <w:szCs w:val="24"/>
+                <w:lang w:val="en-US"/>
               </w:rPr>
             </w:pPr>
           </w:p>
@@ -129,15 +207,288 @@
                 <w:rFonts w:ascii="Arial" w:hAnsi="Arial" w:cs="Arial"/>
                 <w:sz w:val="24"/>
                 <w:szCs w:val="24"/>
+                <w:lang w:val="en-US"/>
               </w:rPr>
             </w:pPr>
-            <w:r>
-              <w:rPr>
-                <w:rFonts w:ascii="Arial" w:hAnsi="Arial" w:cs="Arial"/>
-                <w:sz w:val="24"/>
-                <w:szCs w:val="24"/>
-              </w:rPr>
-              <w:t xml:space="preserve">MRQ umformulieren: Desing -&gt; simulating impact </w:t>
+            <w:proofErr w:type="spellStart"/>
+            <w:r>
+              <w:rPr>
+                <w:rFonts w:ascii="Arial" w:hAnsi="Arial" w:cs="Arial"/>
+                <w:sz w:val="24"/>
+                <w:szCs w:val="24"/>
+                <w:lang w:val="en-US"/>
+              </w:rPr>
+              <w:t>Klarstellen</w:t>
+            </w:r>
+            <w:proofErr w:type="spellEnd"/>
+            <w:r>
+              <w:rPr>
+                <w:rFonts w:ascii="Arial" w:hAnsi="Arial" w:cs="Arial"/>
+                <w:sz w:val="24"/>
+                <w:szCs w:val="24"/>
+                <w:lang w:val="en-US"/>
+              </w:rPr>
+              <w:t xml:space="preserve"> was der </w:t>
+            </w:r>
+            <w:proofErr w:type="spellStart"/>
+            <w:r>
+              <w:rPr>
+                <w:rFonts w:ascii="Arial" w:hAnsi="Arial" w:cs="Arial"/>
+                <w:sz w:val="24"/>
+                <w:szCs w:val="24"/>
+                <w:lang w:val="en-US"/>
+              </w:rPr>
+              <w:t>unterschied</w:t>
+            </w:r>
+            <w:proofErr w:type="spellEnd"/>
+            <w:r>
+              <w:rPr>
+                <w:rFonts w:ascii="Arial" w:hAnsi="Arial" w:cs="Arial"/>
+                <w:sz w:val="24"/>
+                <w:szCs w:val="24"/>
+                <w:lang w:val="en-US"/>
+              </w:rPr>
+              <w:t xml:space="preserve"> </w:t>
+            </w:r>
+            <w:proofErr w:type="spellStart"/>
+            <w:r>
+              <w:rPr>
+                <w:rFonts w:ascii="Arial" w:hAnsi="Arial" w:cs="Arial"/>
+                <w:sz w:val="24"/>
+                <w:szCs w:val="24"/>
+                <w:lang w:val="en-US"/>
+              </w:rPr>
+              <w:t>zwischen</w:t>
+            </w:r>
+            <w:proofErr w:type="spellEnd"/>
+            <w:r>
+              <w:rPr>
+                <w:rFonts w:ascii="Arial" w:hAnsi="Arial" w:cs="Arial"/>
+                <w:sz w:val="24"/>
+                <w:szCs w:val="24"/>
+                <w:lang w:val="en-US"/>
+              </w:rPr>
+              <w:t xml:space="preserve"> </w:t>
+            </w:r>
+            <w:proofErr w:type="spellStart"/>
+            <w:r>
+              <w:rPr>
+                <w:rFonts w:ascii="Arial" w:hAnsi="Arial" w:cs="Arial"/>
+                <w:sz w:val="24"/>
+                <w:szCs w:val="24"/>
+                <w:lang w:val="en-US"/>
+              </w:rPr>
+              <w:t>dem</w:t>
+            </w:r>
+            <w:proofErr w:type="spellEnd"/>
+            <w:r>
+              <w:rPr>
+                <w:rFonts w:ascii="Arial" w:hAnsi="Arial" w:cs="Arial"/>
+                <w:sz w:val="24"/>
+                <w:szCs w:val="24"/>
+                <w:lang w:val="en-US"/>
+              </w:rPr>
+              <w:t xml:space="preserve"> BM framework (Johnson) und </w:t>
+            </w:r>
+            <w:proofErr w:type="spellStart"/>
+            <w:r>
+              <w:rPr>
+                <w:rFonts w:ascii="Arial" w:hAnsi="Arial" w:cs="Arial"/>
+                <w:sz w:val="24"/>
+                <w:szCs w:val="24"/>
+                <w:lang w:val="en-US"/>
+              </w:rPr>
+              <w:t>dem</w:t>
+            </w:r>
+            <w:proofErr w:type="spellEnd"/>
+            <w:r>
+              <w:rPr>
+                <w:rFonts w:ascii="Arial" w:hAnsi="Arial" w:cs="Arial"/>
+                <w:sz w:val="24"/>
+                <w:szCs w:val="24"/>
+                <w:lang w:val="en-US"/>
+              </w:rPr>
+              <w:t xml:space="preserve"> </w:t>
+            </w:r>
+            <w:proofErr w:type="spellStart"/>
+            <w:r>
+              <w:rPr>
+                <w:rFonts w:ascii="Arial" w:hAnsi="Arial" w:cs="Arial"/>
+                <w:sz w:val="24"/>
+                <w:szCs w:val="24"/>
+                <w:lang w:val="en-US"/>
+              </w:rPr>
+              <w:t>Classifiaction</w:t>
+            </w:r>
+            <w:proofErr w:type="spellEnd"/>
+            <w:r>
+              <w:rPr>
+                <w:rFonts w:ascii="Arial" w:hAnsi="Arial" w:cs="Arial"/>
+                <w:sz w:val="24"/>
+                <w:szCs w:val="24"/>
+                <w:lang w:val="en-US"/>
+              </w:rPr>
+              <w:t xml:space="preserve"> scheme </w:t>
+            </w:r>
+            <w:proofErr w:type="spellStart"/>
+            <w:r>
+              <w:rPr>
+                <w:rFonts w:ascii="Arial" w:hAnsi="Arial" w:cs="Arial"/>
+                <w:sz w:val="24"/>
+                <w:szCs w:val="24"/>
+                <w:lang w:val="en-US"/>
+              </w:rPr>
+              <w:t>ist</w:t>
+            </w:r>
+            <w:proofErr w:type="spellEnd"/>
+            <w:r>
+              <w:rPr>
+                <w:rFonts w:ascii="Arial" w:hAnsi="Arial" w:cs="Arial"/>
+                <w:sz w:val="24"/>
+                <w:szCs w:val="24"/>
+                <w:lang w:val="en-US"/>
+              </w:rPr>
+              <w:t xml:space="preserve"> (</w:t>
+            </w:r>
+            <w:proofErr w:type="spellStart"/>
+            <w:r>
+              <w:rPr>
+                <w:rFonts w:ascii="Arial" w:hAnsi="Arial" w:cs="Arial"/>
+                <w:sz w:val="24"/>
+                <w:szCs w:val="24"/>
+                <w:lang w:val="en-US"/>
+              </w:rPr>
+              <w:t>irgendwo</w:t>
+            </w:r>
+            <w:proofErr w:type="spellEnd"/>
+            <w:r>
+              <w:rPr>
+                <w:rFonts w:ascii="Arial" w:hAnsi="Arial" w:cs="Arial"/>
+                <w:sz w:val="24"/>
+                <w:szCs w:val="24"/>
+                <w:lang w:val="en-US"/>
+              </w:rPr>
+              <w:t xml:space="preserve"> in </w:t>
+            </w:r>
+            <w:proofErr w:type="spellStart"/>
+            <w:r>
+              <w:rPr>
+                <w:rFonts w:ascii="Arial" w:hAnsi="Arial" w:cs="Arial"/>
+                <w:sz w:val="24"/>
+                <w:szCs w:val="24"/>
+                <w:lang w:val="en-US"/>
+              </w:rPr>
+              <w:t>Kapitel</w:t>
+            </w:r>
+            <w:proofErr w:type="spellEnd"/>
+            <w:r>
+              <w:rPr>
+                <w:rFonts w:ascii="Arial" w:hAnsi="Arial" w:cs="Arial"/>
+                <w:sz w:val="24"/>
+                <w:szCs w:val="24"/>
+                <w:lang w:val="en-US"/>
+              </w:rPr>
+              <w:t xml:space="preserve"> 3), framework </w:t>
+            </w:r>
+            <w:proofErr w:type="spellStart"/>
+            <w:r>
+              <w:rPr>
+                <w:rFonts w:ascii="Arial" w:hAnsi="Arial" w:cs="Arial"/>
+                <w:sz w:val="24"/>
+                <w:szCs w:val="24"/>
+                <w:lang w:val="en-US"/>
+              </w:rPr>
+              <w:t>für</w:t>
+            </w:r>
+            <w:proofErr w:type="spellEnd"/>
+            <w:r>
+              <w:rPr>
+                <w:rFonts w:ascii="Arial" w:hAnsi="Arial" w:cs="Arial"/>
+                <w:sz w:val="24"/>
+                <w:szCs w:val="24"/>
+                <w:lang w:val="en-US"/>
+              </w:rPr>
+              <w:t xml:space="preserve"> die </w:t>
+            </w:r>
+            <w:proofErr w:type="spellStart"/>
+            <w:r>
+              <w:rPr>
+                <w:rFonts w:ascii="Arial" w:hAnsi="Arial" w:cs="Arial"/>
+                <w:sz w:val="24"/>
+                <w:szCs w:val="24"/>
+                <w:lang w:val="en-US"/>
+              </w:rPr>
+              <w:t>Darstellung</w:t>
+            </w:r>
+            <w:proofErr w:type="spellEnd"/>
+            <w:r>
+              <w:rPr>
+                <w:rFonts w:ascii="Arial" w:hAnsi="Arial" w:cs="Arial"/>
+                <w:sz w:val="24"/>
+                <w:szCs w:val="24"/>
+                <w:lang w:val="en-US"/>
+              </w:rPr>
+              <w:t xml:space="preserve">, </w:t>
+            </w:r>
+            <w:proofErr w:type="spellStart"/>
+            <w:r>
+              <w:rPr>
+                <w:rFonts w:ascii="Arial" w:hAnsi="Arial" w:cs="Arial"/>
+                <w:sz w:val="24"/>
+                <w:szCs w:val="24"/>
+                <w:lang w:val="en-US"/>
+              </w:rPr>
+              <w:t>Classifiaction</w:t>
+            </w:r>
+            <w:proofErr w:type="spellEnd"/>
+            <w:r>
+              <w:rPr>
+                <w:rFonts w:ascii="Arial" w:hAnsi="Arial" w:cs="Arial"/>
+                <w:sz w:val="24"/>
+                <w:szCs w:val="24"/>
+                <w:lang w:val="en-US"/>
+              </w:rPr>
+              <w:t xml:space="preserve"> Scheme </w:t>
+            </w:r>
+            <w:proofErr w:type="spellStart"/>
+            <w:r>
+              <w:rPr>
+                <w:rFonts w:ascii="Arial" w:hAnsi="Arial" w:cs="Arial"/>
+                <w:sz w:val="24"/>
+                <w:szCs w:val="24"/>
+                <w:lang w:val="en-US"/>
+              </w:rPr>
+              <w:t>für</w:t>
+            </w:r>
+            <w:proofErr w:type="spellEnd"/>
+            <w:r>
+              <w:rPr>
+                <w:rFonts w:ascii="Arial" w:hAnsi="Arial" w:cs="Arial"/>
+                <w:sz w:val="24"/>
+                <w:szCs w:val="24"/>
+                <w:lang w:val="en-US"/>
+              </w:rPr>
+              <w:t xml:space="preserve"> ‘</w:t>
+            </w:r>
+            <w:proofErr w:type="spellStart"/>
+            <w:r>
+              <w:rPr>
+                <w:rFonts w:ascii="Arial" w:hAnsi="Arial" w:cs="Arial"/>
+                <w:sz w:val="24"/>
+                <w:szCs w:val="24"/>
+                <w:lang w:val="en-US"/>
+              </w:rPr>
+              <w:t>Vergleiche</w:t>
+            </w:r>
+            <w:proofErr w:type="spellEnd"/>
+            <w:r>
+              <w:rPr>
+                <w:rFonts w:ascii="Arial" w:hAnsi="Arial" w:cs="Arial"/>
+                <w:sz w:val="24"/>
+                <w:szCs w:val="24"/>
+                <w:lang w:val="en-US"/>
+              </w:rPr>
+              <w:t>?</w:t>
             </w:r>
           </w:p>
         </w:tc>
@@ -151,6 +502,7 @@
                 <w:rFonts w:ascii="Arial" w:hAnsi="Arial" w:cs="Arial"/>
                 <w:sz w:val="24"/>
                 <w:szCs w:val="24"/>
+                <w:lang w:val="en-US"/>
               </w:rPr>
             </w:pPr>
           </w:p>
@@ -167,6 +519,7 @@
                 <w:rFonts w:ascii="Arial" w:hAnsi="Arial" w:cs="Arial"/>
                 <w:sz w:val="24"/>
                 <w:szCs w:val="24"/>
+                <w:lang w:val="en-US"/>
               </w:rPr>
             </w:pPr>
             <w:r>
@@ -174,9 +527,541 @@
                 <w:rFonts w:ascii="Arial" w:hAnsi="Arial" w:cs="Arial"/>
                 <w:sz w:val="24"/>
                 <w:szCs w:val="24"/>
-              </w:rPr>
-              <w:t>ICSOB &amp; HICSS 2014</w:t>
-            </w:r>
+                <w:lang w:val="en-US"/>
+              </w:rPr>
+              <w:t xml:space="preserve">In </w:t>
+            </w:r>
+            <w:proofErr w:type="spellStart"/>
+            <w:r>
+              <w:rPr>
+                <w:rFonts w:ascii="Arial" w:hAnsi="Arial" w:cs="Arial"/>
+                <w:sz w:val="24"/>
+                <w:szCs w:val="24"/>
+                <w:lang w:val="en-US"/>
+              </w:rPr>
+              <w:t>Kap</w:t>
+            </w:r>
+            <w:proofErr w:type="spellEnd"/>
+            <w:r>
+              <w:rPr>
+                <w:rFonts w:ascii="Arial" w:hAnsi="Arial" w:cs="Arial"/>
+                <w:sz w:val="24"/>
+                <w:szCs w:val="24"/>
+                <w:lang w:val="en-US"/>
+              </w:rPr>
+              <w:t xml:space="preserve">. 3 den </w:t>
+            </w:r>
+            <w:proofErr w:type="spellStart"/>
+            <w:r>
+              <w:rPr>
+                <w:rFonts w:ascii="Arial" w:hAnsi="Arial" w:cs="Arial"/>
+                <w:sz w:val="24"/>
+                <w:szCs w:val="24"/>
+                <w:lang w:val="en-US"/>
+              </w:rPr>
+              <w:t>Vorgang</w:t>
+            </w:r>
+            <w:proofErr w:type="spellEnd"/>
+            <w:r>
+              <w:rPr>
+                <w:rFonts w:ascii="Arial" w:hAnsi="Arial" w:cs="Arial"/>
+                <w:sz w:val="24"/>
+                <w:szCs w:val="24"/>
+                <w:lang w:val="en-US"/>
+              </w:rPr>
+              <w:t xml:space="preserve"> </w:t>
+            </w:r>
+            <w:proofErr w:type="spellStart"/>
+            <w:r>
+              <w:rPr>
+                <w:rFonts w:ascii="Arial" w:hAnsi="Arial" w:cs="Arial"/>
+                <w:sz w:val="24"/>
+                <w:szCs w:val="24"/>
+                <w:lang w:val="en-US"/>
+              </w:rPr>
+              <w:t>wie</w:t>
+            </w:r>
+            <w:proofErr w:type="spellEnd"/>
+            <w:r>
+              <w:rPr>
+                <w:rFonts w:ascii="Arial" w:hAnsi="Arial" w:cs="Arial"/>
+                <w:sz w:val="24"/>
+                <w:szCs w:val="24"/>
+                <w:lang w:val="en-US"/>
+              </w:rPr>
+              <w:t xml:space="preserve"> das </w:t>
+            </w:r>
+            <w:proofErr w:type="spellStart"/>
+            <w:r>
+              <w:rPr>
+                <w:rFonts w:ascii="Arial" w:hAnsi="Arial" w:cs="Arial"/>
+                <w:sz w:val="24"/>
+                <w:szCs w:val="24"/>
+                <w:lang w:val="en-US"/>
+              </w:rPr>
+              <w:t>Classificierungs</w:t>
+            </w:r>
+            <w:proofErr w:type="spellEnd"/>
+            <w:r>
+              <w:rPr>
+                <w:rFonts w:ascii="Arial" w:hAnsi="Arial" w:cs="Arial"/>
+                <w:sz w:val="24"/>
+                <w:szCs w:val="24"/>
+                <w:lang w:val="en-US"/>
+              </w:rPr>
+              <w:t xml:space="preserve"> Scheme </w:t>
+            </w:r>
+            <w:proofErr w:type="spellStart"/>
+            <w:r>
+              <w:rPr>
+                <w:rFonts w:ascii="Arial" w:hAnsi="Arial" w:cs="Arial"/>
+                <w:sz w:val="24"/>
+                <w:szCs w:val="24"/>
+                <w:lang w:val="en-US"/>
+              </w:rPr>
+              <w:t>erarbeitert</w:t>
+            </w:r>
+            <w:proofErr w:type="spellEnd"/>
+            <w:r>
+              <w:rPr>
+                <w:rFonts w:ascii="Arial" w:hAnsi="Arial" w:cs="Arial"/>
+                <w:sz w:val="24"/>
+                <w:szCs w:val="24"/>
+                <w:lang w:val="en-US"/>
+              </w:rPr>
+              <w:t xml:space="preserve"> </w:t>
+            </w:r>
+            <w:proofErr w:type="spellStart"/>
+            <w:r>
+              <w:rPr>
+                <w:rFonts w:ascii="Arial" w:hAnsi="Arial" w:cs="Arial"/>
+                <w:sz w:val="24"/>
+                <w:szCs w:val="24"/>
+                <w:lang w:val="en-US"/>
+              </w:rPr>
+              <w:t>wurde</w:t>
+            </w:r>
+            <w:proofErr w:type="spellEnd"/>
+            <w:r>
+              <w:rPr>
+                <w:rFonts w:ascii="Arial" w:hAnsi="Arial" w:cs="Arial"/>
+                <w:sz w:val="24"/>
+                <w:szCs w:val="24"/>
+                <w:lang w:val="en-US"/>
+              </w:rPr>
+              <w:t xml:space="preserve"> </w:t>
+            </w:r>
+            <w:proofErr w:type="spellStart"/>
+            <w:r>
+              <w:rPr>
+                <w:rFonts w:ascii="Arial" w:hAnsi="Arial" w:cs="Arial"/>
+                <w:sz w:val="24"/>
+                <w:szCs w:val="24"/>
+                <w:lang w:val="en-US"/>
+              </w:rPr>
+              <w:t>genauer</w:t>
+            </w:r>
+            <w:proofErr w:type="spellEnd"/>
+            <w:r>
+              <w:rPr>
+                <w:rFonts w:ascii="Arial" w:hAnsi="Arial" w:cs="Arial"/>
+                <w:sz w:val="24"/>
+                <w:szCs w:val="24"/>
+                <w:lang w:val="en-US"/>
+              </w:rPr>
+              <w:t xml:space="preserve"> </w:t>
+            </w:r>
+            <w:proofErr w:type="spellStart"/>
+            <w:r>
+              <w:rPr>
+                <w:rFonts w:ascii="Arial" w:hAnsi="Arial" w:cs="Arial"/>
+                <w:sz w:val="24"/>
+                <w:szCs w:val="24"/>
+                <w:lang w:val="en-US"/>
+              </w:rPr>
+              <w:t>erklären</w:t>
+            </w:r>
+            <w:proofErr w:type="spellEnd"/>
+            <w:r>
+              <w:rPr>
+                <w:rFonts w:ascii="Arial" w:hAnsi="Arial" w:cs="Arial"/>
+                <w:sz w:val="24"/>
+                <w:szCs w:val="24"/>
+                <w:lang w:val="en-US"/>
+              </w:rPr>
+              <w:t xml:space="preserve">, 1-2 </w:t>
+            </w:r>
+            <w:proofErr w:type="spellStart"/>
+            <w:r>
+              <w:rPr>
+                <w:rFonts w:ascii="Arial" w:hAnsi="Arial" w:cs="Arial"/>
+                <w:sz w:val="24"/>
+                <w:szCs w:val="24"/>
+                <w:lang w:val="en-US"/>
+              </w:rPr>
+              <w:t>seiten</w:t>
+            </w:r>
+            <w:proofErr w:type="spellEnd"/>
+            <w:r>
+              <w:rPr>
+                <w:rFonts w:ascii="Arial" w:hAnsi="Arial" w:cs="Arial"/>
+                <w:sz w:val="24"/>
+                <w:szCs w:val="24"/>
+                <w:lang w:val="en-US"/>
+              </w:rPr>
+              <w:t xml:space="preserve"> (</w:t>
+            </w:r>
+            <w:proofErr w:type="spellStart"/>
+            <w:r>
+              <w:rPr>
+                <w:rFonts w:ascii="Arial" w:hAnsi="Arial" w:cs="Arial"/>
+                <w:sz w:val="24"/>
+                <w:szCs w:val="24"/>
+                <w:lang w:val="en-US"/>
+              </w:rPr>
+              <w:t>irgendwo</w:t>
+            </w:r>
+            <w:proofErr w:type="spellEnd"/>
+            <w:r>
+              <w:rPr>
+                <w:rFonts w:ascii="Arial" w:hAnsi="Arial" w:cs="Arial"/>
+                <w:sz w:val="24"/>
+                <w:szCs w:val="24"/>
+                <w:lang w:val="en-US"/>
+              </w:rPr>
+              <w:t xml:space="preserve"> in 3.2 </w:t>
+            </w:r>
+            <w:proofErr w:type="spellStart"/>
+            <w:r>
+              <w:rPr>
+                <w:rFonts w:ascii="Arial" w:hAnsi="Arial" w:cs="Arial"/>
+                <w:sz w:val="24"/>
+                <w:szCs w:val="24"/>
+                <w:lang w:val="en-US"/>
+              </w:rPr>
+              <w:t>oder</w:t>
+            </w:r>
+            <w:proofErr w:type="spellEnd"/>
+            <w:r>
+              <w:rPr>
+                <w:rFonts w:ascii="Arial" w:hAnsi="Arial" w:cs="Arial"/>
+                <w:sz w:val="24"/>
+                <w:szCs w:val="24"/>
+                <w:lang w:val="en-US"/>
+              </w:rPr>
+              <w:t xml:space="preserve"> </w:t>
+            </w:r>
+            <w:proofErr w:type="spellStart"/>
+            <w:r>
+              <w:rPr>
+                <w:rFonts w:ascii="Arial" w:hAnsi="Arial" w:cs="Arial"/>
+                <w:sz w:val="24"/>
+                <w:szCs w:val="24"/>
+                <w:lang w:val="en-US"/>
+              </w:rPr>
+              <w:t>evtl</w:t>
+            </w:r>
+            <w:proofErr w:type="spellEnd"/>
+            <w:r>
+              <w:rPr>
+                <w:rFonts w:ascii="Arial" w:hAnsi="Arial" w:cs="Arial"/>
+                <w:sz w:val="24"/>
+                <w:szCs w:val="24"/>
+                <w:lang w:val="en-US"/>
+              </w:rPr>
+              <w:t xml:space="preserve">. </w:t>
+            </w:r>
+            <w:proofErr w:type="spellStart"/>
+            <w:r>
+              <w:rPr>
+                <w:rFonts w:ascii="Arial" w:hAnsi="Arial" w:cs="Arial"/>
+                <w:sz w:val="24"/>
+                <w:szCs w:val="24"/>
+                <w:lang w:val="en-US"/>
+              </w:rPr>
+              <w:t>ein</w:t>
+            </w:r>
+            <w:proofErr w:type="spellEnd"/>
+            <w:r>
+              <w:rPr>
+                <w:rFonts w:ascii="Arial" w:hAnsi="Arial" w:cs="Arial"/>
+                <w:sz w:val="24"/>
+                <w:szCs w:val="24"/>
+                <w:lang w:val="en-US"/>
+              </w:rPr>
+              <w:t xml:space="preserve"> </w:t>
+            </w:r>
+            <w:proofErr w:type="spellStart"/>
+            <w:r>
+              <w:rPr>
+                <w:rFonts w:ascii="Arial" w:hAnsi="Arial" w:cs="Arial"/>
+                <w:sz w:val="24"/>
+                <w:szCs w:val="24"/>
+                <w:lang w:val="en-US"/>
+              </w:rPr>
+              <w:t>weiteres</w:t>
+            </w:r>
+            <w:proofErr w:type="spellEnd"/>
+            <w:r>
+              <w:rPr>
+                <w:rFonts w:ascii="Arial" w:hAnsi="Arial" w:cs="Arial"/>
+                <w:sz w:val="24"/>
+                <w:szCs w:val="24"/>
+                <w:lang w:val="en-US"/>
+              </w:rPr>
+              <w:t xml:space="preserve"> Sub-Chapter), </w:t>
+            </w:r>
+            <w:proofErr w:type="spellStart"/>
+            <w:r>
+              <w:rPr>
+                <w:rFonts w:ascii="Arial" w:hAnsi="Arial" w:cs="Arial"/>
+                <w:sz w:val="24"/>
+                <w:szCs w:val="24"/>
+                <w:lang w:val="en-US"/>
+              </w:rPr>
+              <w:t>wo</w:t>
+            </w:r>
+            <w:proofErr w:type="spellEnd"/>
+            <w:r>
+              <w:rPr>
+                <w:rFonts w:ascii="Arial" w:hAnsi="Arial" w:cs="Arial"/>
+                <w:sz w:val="24"/>
+                <w:szCs w:val="24"/>
+                <w:lang w:val="en-US"/>
+              </w:rPr>
+              <w:t xml:space="preserve"> </w:t>
+            </w:r>
+            <w:proofErr w:type="spellStart"/>
+            <w:r>
+              <w:rPr>
+                <w:rFonts w:ascii="Arial" w:hAnsi="Arial" w:cs="Arial"/>
+                <w:sz w:val="24"/>
+                <w:szCs w:val="24"/>
+                <w:lang w:val="en-US"/>
+              </w:rPr>
+              <w:t>wurden</w:t>
+            </w:r>
+            <w:proofErr w:type="spellEnd"/>
+            <w:r>
+              <w:rPr>
+                <w:rFonts w:ascii="Arial" w:hAnsi="Arial" w:cs="Arial"/>
+                <w:sz w:val="24"/>
+                <w:szCs w:val="24"/>
+                <w:lang w:val="en-US"/>
+              </w:rPr>
+              <w:t xml:space="preserve"> </w:t>
+            </w:r>
+            <w:proofErr w:type="spellStart"/>
+            <w:r>
+              <w:rPr>
+                <w:rFonts w:ascii="Arial" w:hAnsi="Arial" w:cs="Arial"/>
+                <w:sz w:val="24"/>
+                <w:szCs w:val="24"/>
+                <w:lang w:val="en-US"/>
+              </w:rPr>
+              <w:t>welche</w:t>
+            </w:r>
+            <w:proofErr w:type="spellEnd"/>
+            <w:r>
+              <w:rPr>
+                <w:rFonts w:ascii="Arial" w:hAnsi="Arial" w:cs="Arial"/>
+                <w:sz w:val="24"/>
+                <w:szCs w:val="24"/>
+                <w:lang w:val="en-US"/>
+              </w:rPr>
+              <w:t xml:space="preserve"> </w:t>
+            </w:r>
+            <w:proofErr w:type="spellStart"/>
+            <w:r>
+              <w:rPr>
+                <w:rFonts w:ascii="Arial" w:hAnsi="Arial" w:cs="Arial"/>
+                <w:sz w:val="24"/>
+                <w:szCs w:val="24"/>
+                <w:lang w:val="en-US"/>
+              </w:rPr>
+              <w:t>daten</w:t>
+            </w:r>
+            <w:proofErr w:type="spellEnd"/>
+            <w:r>
+              <w:rPr>
+                <w:rFonts w:ascii="Arial" w:hAnsi="Arial" w:cs="Arial"/>
+                <w:sz w:val="24"/>
+                <w:szCs w:val="24"/>
+                <w:lang w:val="en-US"/>
+              </w:rPr>
+              <w:t xml:space="preserve"> </w:t>
+            </w:r>
+            <w:proofErr w:type="spellStart"/>
+            <w:r>
+              <w:rPr>
+                <w:rFonts w:ascii="Arial" w:hAnsi="Arial" w:cs="Arial"/>
+                <w:sz w:val="24"/>
+                <w:szCs w:val="24"/>
+                <w:lang w:val="en-US"/>
+              </w:rPr>
+              <w:t>verwendet</w:t>
+            </w:r>
+            <w:proofErr w:type="spellEnd"/>
+            <w:r>
+              <w:rPr>
+                <w:rFonts w:ascii="Arial" w:hAnsi="Arial" w:cs="Arial"/>
+                <w:sz w:val="24"/>
+                <w:szCs w:val="24"/>
+                <w:lang w:val="en-US"/>
+              </w:rPr>
+              <w:t xml:space="preserve">, </w:t>
+            </w:r>
+            <w:proofErr w:type="spellStart"/>
+            <w:r>
+              <w:rPr>
+                <w:rFonts w:ascii="Arial" w:hAnsi="Arial" w:cs="Arial"/>
+                <w:sz w:val="24"/>
+                <w:szCs w:val="24"/>
+                <w:lang w:val="en-US"/>
+              </w:rPr>
+              <w:t>welche</w:t>
+            </w:r>
+            <w:proofErr w:type="spellEnd"/>
+            <w:r>
+              <w:rPr>
+                <w:rFonts w:ascii="Arial" w:hAnsi="Arial" w:cs="Arial"/>
+                <w:sz w:val="24"/>
+                <w:szCs w:val="24"/>
+                <w:lang w:val="en-US"/>
+              </w:rPr>
+              <w:t xml:space="preserve"> case studies </w:t>
+            </w:r>
+            <w:proofErr w:type="spellStart"/>
+            <w:r>
+              <w:rPr>
+                <w:rFonts w:ascii="Arial" w:hAnsi="Arial" w:cs="Arial"/>
+                <w:sz w:val="24"/>
+                <w:szCs w:val="24"/>
+                <w:lang w:val="en-US"/>
+              </w:rPr>
+              <w:t>vergleichen</w:t>
+            </w:r>
+            <w:proofErr w:type="spellEnd"/>
+            <w:r>
+              <w:rPr>
+                <w:rFonts w:ascii="Arial" w:hAnsi="Arial" w:cs="Arial"/>
+                <w:sz w:val="24"/>
+                <w:szCs w:val="24"/>
+                <w:lang w:val="en-US"/>
+              </w:rPr>
+              <w:t xml:space="preserve">; </w:t>
+            </w:r>
+            <w:proofErr w:type="spellStart"/>
+            <w:r>
+              <w:rPr>
+                <w:rFonts w:ascii="Arial" w:hAnsi="Arial" w:cs="Arial"/>
+                <w:sz w:val="24"/>
+                <w:szCs w:val="24"/>
+                <w:lang w:val="en-US"/>
+              </w:rPr>
+              <w:t>konkret</w:t>
+            </w:r>
+            <w:proofErr w:type="spellEnd"/>
+            <w:r>
+              <w:rPr>
+                <w:rFonts w:ascii="Arial" w:hAnsi="Arial" w:cs="Arial"/>
+                <w:sz w:val="24"/>
+                <w:szCs w:val="24"/>
+                <w:lang w:val="en-US"/>
+              </w:rPr>
+              <w:t xml:space="preserve"> </w:t>
+            </w:r>
+            <w:proofErr w:type="spellStart"/>
+            <w:r>
+              <w:rPr>
+                <w:rFonts w:ascii="Arial" w:hAnsi="Arial" w:cs="Arial"/>
+                <w:sz w:val="24"/>
+                <w:szCs w:val="24"/>
+                <w:lang w:val="en-US"/>
+              </w:rPr>
+              <w:t>welche</w:t>
+            </w:r>
+            <w:proofErr w:type="spellEnd"/>
+            <w:r>
+              <w:rPr>
+                <w:rFonts w:ascii="Arial" w:hAnsi="Arial" w:cs="Arial"/>
+                <w:sz w:val="24"/>
+                <w:szCs w:val="24"/>
+                <w:lang w:val="en-US"/>
+              </w:rPr>
+              <w:t xml:space="preserve"> </w:t>
+            </w:r>
+            <w:proofErr w:type="spellStart"/>
+            <w:r>
+              <w:rPr>
+                <w:rFonts w:ascii="Arial" w:hAnsi="Arial" w:cs="Arial"/>
+                <w:sz w:val="24"/>
+                <w:szCs w:val="24"/>
+                <w:lang w:val="en-US"/>
+              </w:rPr>
+              <w:t>daten</w:t>
+            </w:r>
+            <w:proofErr w:type="spellEnd"/>
+            <w:r>
+              <w:rPr>
+                <w:rFonts w:ascii="Arial" w:hAnsi="Arial" w:cs="Arial"/>
+                <w:sz w:val="24"/>
+                <w:szCs w:val="24"/>
+                <w:lang w:val="en-US"/>
+              </w:rPr>
+              <w:t xml:space="preserve"> </w:t>
+            </w:r>
+            <w:proofErr w:type="spellStart"/>
+            <w:r>
+              <w:rPr>
+                <w:rFonts w:ascii="Arial" w:hAnsi="Arial" w:cs="Arial"/>
+                <w:sz w:val="24"/>
+                <w:szCs w:val="24"/>
+                <w:lang w:val="en-US"/>
+              </w:rPr>
+              <w:t>wurden</w:t>
+            </w:r>
+            <w:proofErr w:type="spellEnd"/>
+            <w:r>
+              <w:rPr>
+                <w:rFonts w:ascii="Arial" w:hAnsi="Arial" w:cs="Arial"/>
+                <w:sz w:val="24"/>
+                <w:szCs w:val="24"/>
+                <w:lang w:val="en-US"/>
+              </w:rPr>
+              <w:t xml:space="preserve"> </w:t>
+            </w:r>
+            <w:proofErr w:type="spellStart"/>
+            <w:r>
+              <w:rPr>
+                <w:rFonts w:ascii="Arial" w:hAnsi="Arial" w:cs="Arial"/>
+                <w:sz w:val="24"/>
+                <w:szCs w:val="24"/>
+                <w:lang w:val="en-US"/>
+              </w:rPr>
+              <w:t>wo</w:t>
+            </w:r>
+            <w:proofErr w:type="spellEnd"/>
+            <w:r>
+              <w:rPr>
+                <w:rFonts w:ascii="Arial" w:hAnsi="Arial" w:cs="Arial"/>
+                <w:sz w:val="24"/>
+                <w:szCs w:val="24"/>
+                <w:lang w:val="en-US"/>
+              </w:rPr>
+              <w:t xml:space="preserve"> </w:t>
+            </w:r>
+            <w:proofErr w:type="spellStart"/>
+            <w:r>
+              <w:rPr>
+                <w:rFonts w:ascii="Arial" w:hAnsi="Arial" w:cs="Arial"/>
+                <w:sz w:val="24"/>
+                <w:szCs w:val="24"/>
+                <w:lang w:val="en-US"/>
+              </w:rPr>
+              <w:t>verwendet</w:t>
+            </w:r>
+            <w:proofErr w:type="spellEnd"/>
           </w:p>
         </w:tc>
         <w:tc>
@@ -189,6 +1074,7 @@
                 <w:rFonts w:ascii="Arial" w:hAnsi="Arial" w:cs="Arial"/>
                 <w:sz w:val="24"/>
                 <w:szCs w:val="24"/>
+                <w:lang w:val="en-US"/>
               </w:rPr>
             </w:pPr>
           </w:p>
@@ -205,49 +1091,109 @@
                 <w:rFonts w:ascii="Arial" w:hAnsi="Arial" w:cs="Arial"/>
                 <w:sz w:val="24"/>
                 <w:szCs w:val="24"/>
-                <w:lang w:val="en-US"/>
+                <w:lang w:val="de-DE"/>
               </w:rPr>
             </w:pPr>
-            <w:r>
-              <w:rPr>
-                <w:rFonts w:ascii="Arial" w:hAnsi="Arial" w:cs="Arial"/>
-                <w:sz w:val="24"/>
-                <w:szCs w:val="24"/>
-                <w:lang w:val="en-US"/>
-              </w:rPr>
-              <w:t xml:space="preserve">Evaluation with </w:t>
-            </w:r>
-            <w:proofErr w:type="spellStart"/>
-            <w:r>
-              <w:rPr>
-                <w:rFonts w:ascii="Arial" w:hAnsi="Arial" w:cs="Arial"/>
-                <w:sz w:val="24"/>
-                <w:szCs w:val="24"/>
-                <w:lang w:val="en-US"/>
-              </w:rPr>
-              <w:t>Timo</w:t>
-            </w:r>
-            <w:proofErr w:type="spellEnd"/>
-            <w:r>
-              <w:rPr>
-                <w:rFonts w:ascii="Arial" w:hAnsi="Arial" w:cs="Arial"/>
-                <w:sz w:val="24"/>
-                <w:szCs w:val="24"/>
-                <w:lang w:val="en-US"/>
-              </w:rPr>
-              <w:t xml:space="preserve"> and Teams from </w:t>
-            </w:r>
-            <w:proofErr w:type="spellStart"/>
-            <w:r>
-              <w:rPr>
-                <w:rFonts w:ascii="Arial" w:hAnsi="Arial" w:cs="Arial"/>
-                <w:sz w:val="24"/>
-                <w:szCs w:val="24"/>
-                <w:lang w:val="en-US"/>
-              </w:rPr>
-              <w:t>Pasi</w:t>
-            </w:r>
-            <w:proofErr w:type="spellEnd"/>
+            <w:proofErr w:type="spellStart"/>
+            <w:r>
+              <w:rPr>
+                <w:rFonts w:ascii="Arial" w:hAnsi="Arial" w:cs="Arial"/>
+                <w:sz w:val="24"/>
+                <w:szCs w:val="24"/>
+                <w:lang w:val="de-DE"/>
+              </w:rPr>
+              <w:t>Classification</w:t>
+            </w:r>
+            <w:proofErr w:type="spellEnd"/>
+            <w:r>
+              <w:rPr>
+                <w:rFonts w:ascii="Arial" w:hAnsi="Arial" w:cs="Arial"/>
+                <w:sz w:val="24"/>
+                <w:szCs w:val="24"/>
+                <w:lang w:val="de-DE"/>
+              </w:rPr>
+              <w:t xml:space="preserve"> </w:t>
+            </w:r>
+            <w:proofErr w:type="spellStart"/>
+            <w:r>
+              <w:rPr>
+                <w:rFonts w:ascii="Arial" w:hAnsi="Arial" w:cs="Arial"/>
+                <w:sz w:val="24"/>
+                <w:szCs w:val="24"/>
+                <w:lang w:val="de-DE"/>
+              </w:rPr>
+              <w:t>scheme</w:t>
+            </w:r>
+            <w:proofErr w:type="spellEnd"/>
+            <w:r>
+              <w:rPr>
+                <w:rFonts w:ascii="Arial" w:hAnsi="Arial" w:cs="Arial"/>
+                <w:sz w:val="24"/>
+                <w:szCs w:val="24"/>
+                <w:lang w:val="de-DE"/>
+              </w:rPr>
+              <w:t xml:space="preserve">, Vollständigkeit da </w:t>
+            </w:r>
+            <w:proofErr w:type="spellStart"/>
+            <w:r>
+              <w:rPr>
+                <w:rFonts w:ascii="Arial" w:hAnsi="Arial" w:cs="Arial"/>
+                <w:sz w:val="24"/>
+                <w:szCs w:val="24"/>
+                <w:lang w:val="de-DE"/>
+              </w:rPr>
+              <w:t>nichtsmehr</w:t>
+            </w:r>
+            <w:proofErr w:type="spellEnd"/>
+            <w:r>
+              <w:rPr>
+                <w:rFonts w:ascii="Arial" w:hAnsi="Arial" w:cs="Arial"/>
+                <w:sz w:val="24"/>
+                <w:szCs w:val="24"/>
+                <w:lang w:val="de-DE"/>
+              </w:rPr>
+              <w:t xml:space="preserve"> </w:t>
+            </w:r>
+            <w:proofErr w:type="spellStart"/>
+            <w:r>
+              <w:rPr>
+                <w:rFonts w:ascii="Arial" w:hAnsi="Arial" w:cs="Arial"/>
+                <w:sz w:val="24"/>
+                <w:szCs w:val="24"/>
+                <w:lang w:val="de-DE"/>
+              </w:rPr>
+              <w:t>weggelasen</w:t>
+            </w:r>
+            <w:proofErr w:type="spellEnd"/>
+            <w:r>
+              <w:rPr>
+                <w:rFonts w:ascii="Arial" w:hAnsi="Arial" w:cs="Arial"/>
+                <w:sz w:val="24"/>
+                <w:szCs w:val="24"/>
+                <w:lang w:val="de-DE"/>
+              </w:rPr>
+              <w:t xml:space="preserve"> werden kann, nicht dadurch, dass </w:t>
+            </w:r>
+            <w:proofErr w:type="spellStart"/>
+            <w:r>
+              <w:rPr>
+                <w:rFonts w:ascii="Arial" w:hAnsi="Arial" w:cs="Arial"/>
+                <w:sz w:val="24"/>
+                <w:szCs w:val="24"/>
+                <w:lang w:val="de-DE"/>
+              </w:rPr>
+              <w:t>nichtsmehr</w:t>
+            </w:r>
+            <w:proofErr w:type="spellEnd"/>
+            <w:r>
+              <w:rPr>
+                <w:rFonts w:ascii="Arial" w:hAnsi="Arial" w:cs="Arial"/>
+                <w:sz w:val="24"/>
+                <w:szCs w:val="24"/>
+                <w:lang w:val="de-DE"/>
+              </w:rPr>
+              <w:t xml:space="preserve"> hinzugefügt werden kann</w:t>
+            </w:r>
           </w:p>
         </w:tc>
         <w:tc>
@@ -260,316 +1206,7 @@
                 <w:rFonts w:ascii="Arial" w:hAnsi="Arial" w:cs="Arial"/>
                 <w:sz w:val="24"/>
                 <w:szCs w:val="24"/>
-                <w:lang w:val="en-US"/>
-              </w:rPr>
-            </w:pPr>
-          </w:p>
-        </w:tc>
-      </w:tr>
-      <w:tr>
-        <w:tc>
-          <w:tcPr>
-            <w:tcW w:w="4606" w:type="dxa"/>
-          </w:tcPr>
-          <w:p>
-            <w:pPr>
-              <w:rPr>
-                <w:rFonts w:ascii="Arial" w:hAnsi="Arial" w:cs="Arial"/>
-                <w:sz w:val="24"/>
-                <w:szCs w:val="24"/>
-              </w:rPr>
-            </w:pPr>
-            <w:r>
-              <w:rPr>
-                <w:rFonts w:ascii="Arial" w:hAnsi="Arial" w:cs="Arial"/>
-                <w:sz w:val="24"/>
-                <w:szCs w:val="24"/>
-              </w:rPr>
-              <w:t>Klarstellen was der unterschied zwischen dem BM framework (Johnson) und dem Classifiaction scheme ist (irgendwo in Kapitel 3), framework für die Darstellung, Classifiaction Scheme für ‘</w:t>
-            </w:r>
-            <w:proofErr w:type="spellStart"/>
-            <w:r>
-              <w:rPr>
-                <w:rFonts w:ascii="Arial" w:hAnsi="Arial" w:cs="Arial"/>
-                <w:sz w:val="24"/>
-                <w:szCs w:val="24"/>
-              </w:rPr>
-              <w:t>Vergleiche</w:t>
-            </w:r>
-            <w:proofErr w:type="spellEnd"/>
-            <w:r>
-              <w:rPr>
-                <w:rFonts w:ascii="Arial" w:hAnsi="Arial" w:cs="Arial"/>
-                <w:sz w:val="24"/>
-                <w:szCs w:val="24"/>
-              </w:rPr>
-              <w:t>?</w:t>
-            </w:r>
-          </w:p>
-        </w:tc>
-        <w:tc>
-          <w:tcPr>
-            <w:tcW w:w="4606" w:type="dxa"/>
-          </w:tcPr>
-          <w:p>
-            <w:pPr>
-              <w:rPr>
-                <w:rFonts w:ascii="Arial" w:hAnsi="Arial" w:cs="Arial"/>
-                <w:sz w:val="24"/>
-                <w:szCs w:val="24"/>
-              </w:rPr>
-            </w:pPr>
-          </w:p>
-        </w:tc>
-      </w:tr>
-      <w:tr>
-        <w:tc>
-          <w:tcPr>
-            <w:tcW w:w="4606" w:type="dxa"/>
-          </w:tcPr>
-          <w:p>
-            <w:pPr>
-              <w:rPr>
-                <w:rFonts w:ascii="Arial" w:hAnsi="Arial" w:cs="Arial"/>
-                <w:sz w:val="24"/>
-                <w:szCs w:val="24"/>
-              </w:rPr>
-            </w:pPr>
-            <w:r>
-              <w:rPr>
-                <w:rFonts w:ascii="Arial" w:hAnsi="Arial" w:cs="Arial"/>
-                <w:sz w:val="24"/>
-                <w:szCs w:val="24"/>
-              </w:rPr>
-              <w:t>In Kap. 3 den Vorgang wie das Classificierungs Scheme erarbeitert wurde genauer erklären, 1-2 seiten (irgendwo in 3.2 oder evtl. ein weiteres Sub-Chapter), wo wurden welche daten verwendet, welche case studies vergleichen; konkret welche daten wurden wo verwendet</w:t>
-            </w:r>
-          </w:p>
-        </w:tc>
-        <w:tc>
-          <w:tcPr>
-            <w:tcW w:w="4606" w:type="dxa"/>
-          </w:tcPr>
-          <w:p>
-            <w:pPr>
-              <w:rPr>
-                <w:rFonts w:ascii="Arial" w:hAnsi="Arial" w:cs="Arial"/>
-                <w:sz w:val="24"/>
-                <w:szCs w:val="24"/>
-              </w:rPr>
-            </w:pPr>
-          </w:p>
-        </w:tc>
-      </w:tr>
-      <w:tr>
-        <w:tc>
-          <w:tcPr>
-            <w:tcW w:w="4606" w:type="dxa"/>
-          </w:tcPr>
-          <w:p>
-            <w:pPr>
-              <w:rPr>
-                <w:rFonts w:ascii="Arial" w:hAnsi="Arial" w:cs="Arial"/>
-                <w:sz w:val="24"/>
-                <w:szCs w:val="24"/>
-                <w:lang w:val="en-US"/>
-              </w:rPr>
-            </w:pPr>
-            <w:r>
-              <w:rPr>
-                <w:rFonts w:ascii="Arial" w:hAnsi="Arial" w:cs="Arial"/>
-                <w:sz w:val="24"/>
-                <w:szCs w:val="24"/>
-                <w:lang w:val="en-US"/>
-              </w:rPr>
-              <w:t xml:space="preserve">Case studies as of Feb 2013, </w:t>
-            </w:r>
-            <w:proofErr w:type="spellStart"/>
-            <w:r>
-              <w:rPr>
-                <w:rFonts w:ascii="Arial" w:hAnsi="Arial" w:cs="Arial"/>
-                <w:sz w:val="24"/>
-                <w:szCs w:val="24"/>
-                <w:lang w:val="en-US"/>
-              </w:rPr>
-              <w:t>irgendwo</w:t>
-            </w:r>
-            <w:proofErr w:type="spellEnd"/>
-            <w:r>
-              <w:rPr>
-                <w:rFonts w:ascii="Arial" w:hAnsi="Arial" w:cs="Arial"/>
-                <w:sz w:val="24"/>
-                <w:szCs w:val="24"/>
-                <w:lang w:val="en-US"/>
-              </w:rPr>
-              <w:t xml:space="preserve"> in </w:t>
-            </w:r>
-            <w:proofErr w:type="spellStart"/>
-            <w:r>
-              <w:rPr>
-                <w:rFonts w:ascii="Arial" w:hAnsi="Arial" w:cs="Arial"/>
-                <w:sz w:val="24"/>
-                <w:szCs w:val="24"/>
-                <w:lang w:val="en-US"/>
-              </w:rPr>
-              <w:t>kap</w:t>
-            </w:r>
-            <w:proofErr w:type="spellEnd"/>
-            <w:r>
-              <w:rPr>
-                <w:rFonts w:ascii="Arial" w:hAnsi="Arial" w:cs="Arial"/>
-                <w:sz w:val="24"/>
-                <w:szCs w:val="24"/>
-                <w:lang w:val="en-US"/>
-              </w:rPr>
-              <w:t xml:space="preserve">. </w:t>
-            </w:r>
-            <w:r>
-              <w:rPr>
-                <w:rFonts w:ascii="Arial" w:hAnsi="Arial" w:cs="Arial"/>
-                <w:sz w:val="24"/>
-                <w:szCs w:val="24"/>
-                <w:lang w:val="en-US"/>
-              </w:rPr>
-              <w:t xml:space="preserve">3 </w:t>
-            </w:r>
-            <w:proofErr w:type="spellStart"/>
-            <w:r>
-              <w:rPr>
-                <w:rFonts w:ascii="Arial" w:hAnsi="Arial" w:cs="Arial"/>
-                <w:sz w:val="24"/>
-                <w:szCs w:val="24"/>
-                <w:lang w:val="en-US"/>
-              </w:rPr>
-              <w:t>erwähnen</w:t>
-            </w:r>
-            <w:proofErr w:type="spellEnd"/>
-          </w:p>
-        </w:tc>
-        <w:tc>
-          <w:tcPr>
-            <w:tcW w:w="4606" w:type="dxa"/>
-          </w:tcPr>
-          <w:p>
-            <w:pPr>
-              <w:rPr>
-                <w:rFonts w:ascii="Arial" w:hAnsi="Arial" w:cs="Arial"/>
-                <w:sz w:val="24"/>
-                <w:szCs w:val="24"/>
-                <w:lang w:val="en-US"/>
-              </w:rPr>
-            </w:pPr>
-          </w:p>
-        </w:tc>
-      </w:tr>
-      <w:tr>
-        <w:tc>
-          <w:tcPr>
-            <w:tcW w:w="4606" w:type="dxa"/>
-          </w:tcPr>
-          <w:p>
-            <w:pPr>
-              <w:rPr>
-                <w:rFonts w:ascii="Arial" w:hAnsi="Arial" w:cs="Arial"/>
-                <w:sz w:val="24"/>
-                <w:szCs w:val="24"/>
-              </w:rPr>
-            </w:pPr>
-            <w:r>
-              <w:rPr>
-                <w:rFonts w:ascii="Arial" w:hAnsi="Arial" w:cs="Arial"/>
-                <w:sz w:val="24"/>
-                <w:szCs w:val="24"/>
-              </w:rPr>
-              <w:t>Kap. 3 einleiung anpassen, neue ordnung</w:t>
-            </w:r>
-          </w:p>
-        </w:tc>
-        <w:tc>
-          <w:tcPr>
-            <w:tcW w:w="4606" w:type="dxa"/>
-          </w:tcPr>
-          <w:p>
-            <w:pPr>
-              <w:rPr>
-                <w:rFonts w:ascii="Arial" w:hAnsi="Arial" w:cs="Arial"/>
-                <w:sz w:val="24"/>
-                <w:szCs w:val="24"/>
-              </w:rPr>
-            </w:pPr>
-          </w:p>
-        </w:tc>
-      </w:tr>
-      <w:tr>
-        <w:tc>
-          <w:tcPr>
-            <w:tcW w:w="4606" w:type="dxa"/>
-          </w:tcPr>
-          <w:p>
-            <w:pPr>
-              <w:rPr>
-                <w:rFonts w:ascii="Arial" w:hAnsi="Arial" w:cs="Arial"/>
-                <w:sz w:val="24"/>
-                <w:szCs w:val="24"/>
-              </w:rPr>
-            </w:pPr>
-            <w:r>
-              <w:rPr>
-                <w:rFonts w:ascii="Arial" w:hAnsi="Arial" w:cs="Arial"/>
-                <w:sz w:val="24"/>
-                <w:szCs w:val="24"/>
-              </w:rPr>
-              <w:t>Kap. 2, einleitung anpassen, neue prdnung</w:t>
-            </w:r>
-          </w:p>
-        </w:tc>
-        <w:tc>
-          <w:tcPr>
-            <w:tcW w:w="4606" w:type="dxa"/>
-          </w:tcPr>
-          <w:p>
-            <w:pPr>
-              <w:rPr>
-                <w:rFonts w:ascii="Arial" w:hAnsi="Arial" w:cs="Arial"/>
-                <w:sz w:val="24"/>
-                <w:szCs w:val="24"/>
-              </w:rPr>
-            </w:pPr>
-          </w:p>
-        </w:tc>
-      </w:tr>
-      <w:tr>
-        <w:tc>
-          <w:tcPr>
-            <w:tcW w:w="4606" w:type="dxa"/>
-          </w:tcPr>
-          <w:p>
-            <w:pPr>
-              <w:rPr>
-                <w:rFonts w:ascii="Arial" w:hAnsi="Arial" w:cs="Arial"/>
-                <w:sz w:val="24"/>
-                <w:szCs w:val="24"/>
-              </w:rPr>
-            </w:pPr>
-            <w:r>
-              <w:rPr>
-                <w:rFonts w:ascii="Arial" w:hAnsi="Arial" w:cs="Arial"/>
-                <w:sz w:val="24"/>
-                <w:szCs w:val="24"/>
-              </w:rPr>
-              <w:t>Classification scheme, Vollständigkeit da nichtsmehr weggelasen werden kann, nicht dadurch, dass nichtsmehr hinzugefügt werden kann</w:t>
-            </w:r>
-          </w:p>
-        </w:tc>
-        <w:tc>
-          <w:tcPr>
-            <w:tcW w:w="4606" w:type="dxa"/>
-          </w:tcPr>
-          <w:p>
-            <w:pPr>
-              <w:rPr>
-                <w:rFonts w:ascii="Arial" w:hAnsi="Arial" w:cs="Arial"/>
-                <w:sz w:val="24"/>
-                <w:szCs w:val="24"/>
+                <w:lang w:val="de-DE"/>
               </w:rPr>
             </w:pPr>
           </w:p>
@@ -578,13 +1215,34 @@
     </w:tbl>
     <w:p>
       <w:pPr>
-        <w:jc w:val="center"/>
         <w:rPr>
           <w:rFonts w:ascii="Arial" w:hAnsi="Arial" w:cs="Arial"/>
           <w:sz w:val="24"/>
           <w:szCs w:val="24"/>
+          <w:lang w:val="de-DE"/>
         </w:rPr>
       </w:pPr>
+    </w:p>
+    <w:p>
+      <w:pPr>
+        <w:rPr>
+          <w:rFonts w:ascii="Arial" w:hAnsi="Arial" w:cs="Arial"/>
+          <w:sz w:val="24"/>
+          <w:szCs w:val="24"/>
+          <w:lang w:val="en-US"/>
+        </w:rPr>
+      </w:pPr>
+      <w:r>
+        <w:rPr>
+          <w:rFonts w:ascii="Arial" w:hAnsi="Arial" w:cs="Arial"/>
+          <w:sz w:val="24"/>
+          <w:szCs w:val="24"/>
+          <w:lang w:val="en-US"/>
+        </w:rPr>
+        <w:br w:type="page"/>
+      </w:r>
+      <w:bookmarkStart w:id="0" w:name="_GoBack"/>
+      <w:bookmarkEnd w:id="0"/>
     </w:p>
     <w:sectPr>
       <w:pgSz w:w="11906" w:h="16838"/>
@@ -597,7 +1255,7 @@
 </file>
 
 <file path=word/styles.xml><?xml version="1.0" encoding="utf-8"?>
-<w:styles xmlns:r="http://schemas.openxmlformats.org/officeDocument/2006/relationships" xmlns:w="http://schemas.openxmlformats.org/wordprocessingml/2006/main">
+<w:styles xmlns:mc="http://schemas.openxmlformats.org/markup-compatibility/2006" xmlns:r="http://schemas.openxmlformats.org/officeDocument/2006/relationships" xmlns:w="http://schemas.openxmlformats.org/wordprocessingml/2006/main" xmlns:w14="http://schemas.microsoft.com/office/word/2010/wordml" mc:Ignorable="w14">
   <w:docDefaults>
     <w:rPrDefault>
       <w:rPr>
@@ -752,23 +1410,22 @@
     <w:lsdException w:name="Bibliography" w:uiPriority="37"/>
     <w:lsdException w:name="TOC Heading" w:uiPriority="39" w:qFormat="1"/>
   </w:latentStyles>
-  <w:style w:type="paragraph" w:default="1" w:styleId="Normal">
+  <w:style w:type="paragraph" w:default="1" w:styleId="Standard">
     <w:name w:val="Normal"/>
     <w:qFormat/>
     <w:rsid w:val="007C734E"/>
   </w:style>
-  <w:style w:type="character" w:default="1" w:styleId="DefaultParagraphFont">
+  <w:style w:type="character" w:default="1" w:styleId="Absatz-Standardschriftart">
     <w:name w:val="Default Paragraph Font"/>
     <w:uiPriority w:val="1"/>
     <w:semiHidden/>
     <w:unhideWhenUsed/>
   </w:style>
-  <w:style w:type="table" w:default="1" w:styleId="TableNormal">
+  <w:style w:type="table" w:default="1" w:styleId="NormaleTabelle">
     <w:name w:val="Normal Table"/>
     <w:uiPriority w:val="99"/>
     <w:semiHidden/>
     <w:unhideWhenUsed/>
-    <w:qFormat/>
     <w:tblPr>
       <w:tblInd w:w="0" w:type="dxa"/>
       <w:tblCellMar>
@@ -779,15 +1436,15 @@
       </w:tblCellMar>
     </w:tblPr>
   </w:style>
-  <w:style w:type="numbering" w:default="1" w:styleId="NoList">
+  <w:style w:type="numbering" w:default="1" w:styleId="KeineListe">
     <w:name w:val="No List"/>
     <w:uiPriority w:val="99"/>
     <w:semiHidden/>
     <w:unhideWhenUsed/>
   </w:style>
-  <w:style w:type="table" w:styleId="TableGrid">
+  <w:style w:type="table" w:styleId="Tabellenraster">
     <w:name w:val="Table Grid"/>
-    <w:basedOn w:val="TableNormal"/>
+    <w:basedOn w:val="NormaleTabelle"/>
     <w:uiPriority w:val="59"/>
     <w:rsid w:val="00D52CD7"/>
     <w:pPr>
@@ -810,6 +1467,196 @@
         <w:right w:w="108" w:type="dxa"/>
       </w:tblCellMar>
     </w:tblPr>
+  </w:style>
+</w:styles>
+</file>
+
+<file path=word/stylesWithEffects.xml><?xml version="1.0" encoding="utf-8"?>
+<w:styles xmlns:wpc="http://schemas.microsoft.com/office/word/2010/wordprocessingCanvas" xmlns:mc="http://schemas.openxmlformats.org/markup-compatibility/2006" xmlns:o="urn:schemas-microsoft-com:office:office" xmlns:r="http://schemas.openxmlformats.org/officeDocument/2006/relationships" xmlns:m="http://schemas.openxmlformats.org/officeDocument/2006/math" xmlns:v="urn:schemas-microsoft-com:vml" xmlns:wp14="http://schemas.microsoft.com/office/word/2010/wordprocessingDrawing" xmlns:wp="http://schemas.openxmlformats.org/drawingml/2006/wordprocessingDrawing" xmlns:w10="urn:schemas-microsoft-com:office:word" xmlns:w="http://schemas.openxmlformats.org/wordprocessingml/2006/main" xmlns:w14="http://schemas.microsoft.com/office/word/2010/wordml" xmlns:wpg="http://schemas.microsoft.com/office/word/2010/wordprocessingGroup" xmlns:wpi="http://schemas.microsoft.com/office/word/2010/wordprocessingInk" xmlns:wne="http://schemas.microsoft.com/office/word/2006/wordml" xmlns:wps="http://schemas.microsoft.com/office/word/2010/wordprocessingShape" mc:Ignorable="w14 wp14">
+  <w:docDefaults>
+    <w:rPrDefault>
+      <w:rPr>
+        <w:rFonts w:asciiTheme="minorHAnsi" w:eastAsiaTheme="minorEastAsia" w:hAnsiTheme="minorHAnsi" w:cstheme="minorBidi"/>
+        <w:sz w:val="22"/>
+        <w:szCs w:val="22"/>
+        <w:lang w:val="de-DE" w:eastAsia="de-DE" w:bidi="ar-SA"/>
+      </w:rPr>
+    </w:rPrDefault>
+    <w:pPrDefault>
+      <w:pPr>
+        <w:spacing w:after="200" w:line="276" w:lineRule="auto"/>
+      </w:pPr>
+    </w:pPrDefault>
+  </w:docDefaults>
+  <w:latentStyles w:defLockedState="0" w:defUIPriority="99" w:defSemiHidden="1" w:defUnhideWhenUsed="1" w:defQFormat="0" w:count="267">
+    <w:lsdException w:name="Normal" w:semiHidden="0" w:uiPriority="0" w:unhideWhenUsed="0" w:qFormat="1"/>
+    <w:lsdException w:name="heading 1" w:semiHidden="0" w:uiPriority="9" w:unhideWhenUsed="0" w:qFormat="1"/>
+    <w:lsdException w:name="heading 2" w:uiPriority="9" w:qFormat="1"/>
+    <w:lsdException w:name="heading 3" w:uiPriority="9" w:qFormat="1"/>
+    <w:lsdException w:name="heading 4" w:uiPriority="9" w:qFormat="1"/>
+    <w:lsdException w:name="heading 5" w:uiPriority="9" w:qFormat="1"/>
+    <w:lsdException w:name="heading 6" w:uiPriority="9" w:qFormat="1"/>
+    <w:lsdException w:name="heading 7" w:uiPriority="9" w:qFormat="1"/>
+    <w:lsdException w:name="heading 8" w:uiPriority="9" w:qFormat="1"/>
+    <w:lsdException w:name="heading 9" w:uiPriority="9" w:qFormat="1"/>
+    <w:lsdException w:name="toc 1" w:uiPriority="39"/>
+    <w:lsdException w:name="toc 2" w:uiPriority="39"/>
+    <w:lsdException w:name="toc 3" w:uiPriority="39"/>
+    <w:lsdException w:name="toc 4" w:uiPriority="39"/>
+    <w:lsdException w:name="toc 5" w:uiPriority="39"/>
+    <w:lsdException w:name="toc 6" w:uiPriority="39"/>
+    <w:lsdException w:name="toc 7" w:uiPriority="39"/>
+    <w:lsdException w:name="toc 8" w:uiPriority="39"/>
+    <w:lsdException w:name="toc 9" w:uiPriority="39"/>
+    <w:lsdException w:name="caption" w:uiPriority="35" w:qFormat="1"/>
+    <w:lsdException w:name="Title" w:semiHidden="0" w:uiPriority="10" w:unhideWhenUsed="0" w:qFormat="1"/>
+    <w:lsdException w:name="Default Paragraph Font" w:uiPriority="1"/>
+    <w:lsdException w:name="Subtitle" w:semiHidden="0" w:uiPriority="11" w:unhideWhenUsed="0" w:qFormat="1"/>
+    <w:lsdException w:name="Strong" w:semiHidden="0" w:uiPriority="22" w:unhideWhenUsed="0" w:qFormat="1"/>
+    <w:lsdException w:name="Emphasis" w:semiHidden="0" w:uiPriority="20" w:unhideWhenUsed="0" w:qFormat="1"/>
+    <w:lsdException w:name="Table Grid" w:semiHidden="0" w:uiPriority="59" w:unhideWhenUsed="0"/>
+    <w:lsdException w:name="Placeholder Text" w:unhideWhenUsed="0"/>
+    <w:lsdException w:name="No Spacing" w:semiHidden="0" w:uiPriority="1" w:unhideWhenUsed="0" w:qFormat="1"/>
+    <w:lsdException w:name="Light Shading" w:semiHidden="0" w:uiPriority="60" w:unhideWhenUsed="0"/>
+    <w:lsdException w:name="Light List" w:semiHidden="0" w:uiPriority="61" w:unhideWhenUsed="0"/>
+    <w:lsdException w:name="Light Grid" w:semiHidden="0" w:uiPriority="62" w:unhideWhenUsed="0"/>
+    <w:lsdException w:name="Medium Shading 1" w:semiHidden="0" w:uiPriority="63" w:unhideWhenUsed="0"/>
+    <w:lsdException w:name="Medium Shading 2" w:semiHidden="0" w:uiPriority="64" w:unhideWhenUsed="0"/>
+    <w:lsdException w:name="Medium List 1" w:semiHidden="0" w:uiPriority="65" w:unhideWhenUsed="0"/>
+    <w:lsdException w:name="Medium List 2" w:semiHidden="0" w:uiPriority="66" w:unhideWhenUsed="0"/>
+    <w:lsdException w:name="Medium Grid 1" w:semiHidden="0" w:uiPriority="67" w:unhideWhenUsed="0"/>
+    <w:lsdException w:name="Medium Grid 2" w:semiHidden="0" w:uiPriority="68" w:unhideWhenUsed="0"/>
+    <w:lsdException w:name="Medium Grid 3" w:semiHidden="0" w:uiPriority="69" w:unhideWhenUsed="0"/>
+    <w:lsdException w:name="Dark List" w:semiHidden="0" w:uiPriority="70" w:unhideWhenUsed="0"/>
+    <w:lsdException w:name="Colorful Shading" w:semiHidden="0" w:uiPriority="71" w:unhideWhenUsed="0"/>
+    <w:lsdException w:name="Colorful List" w:semiHidden="0" w:uiPriority="72" w:unhideWhenUsed="0"/>
+    <w:lsdException w:name="Colorful Grid" w:semiHidden="0" w:uiPriority="73" w:unhideWhenUsed="0"/>
+    <w:lsdException w:name="Light Shading Accent 1" w:semiHidden="0" w:uiPriority="60" w:unhideWhenUsed="0"/>
+    <w:lsdException w:name="Light List Accent 1" w:semiHidden="0" w:uiPriority="61" w:unhideWhenUsed="0"/>
+    <w:lsdException w:name="Light Grid Accent 1" w:semiHidden="0" w:uiPriority="62" w:unhideWhenUsed="0"/>
+    <w:lsdException w:name="Medium Shading 1 Accent 1" w:semiHidden="0" w:uiPriority="63" w:unhideWhenUsed="0"/>
+    <w:lsdException w:name="Medium Shading 2 Accent 1" w:semiHidden="0" w:uiPriority="64" w:unhideWhenUsed="0"/>
+    <w:lsdException w:name="Medium List 1 Accent 1" w:semiHidden="0" w:uiPriority="65" w:unhideWhenUsed="0"/>
+    <w:lsdException w:name="Revision" w:unhideWhenUsed="0"/>
+    <w:lsdException w:name="List Paragraph" w:semiHidden="0" w:uiPriority="34" w:unhideWhenUsed="0" w:qFormat="1"/>
+    <w:lsdException w:name="Quote" w:semiHidden="0" w:uiPriority="29" w:unhideWhenUsed="0" w:qFormat="1"/>
+    <w:lsdException w:name="Intense Quote" w:semiHidden="0" w:uiPriority="30" w:unhideWhenUsed="0" w:qFormat="1"/>
+    <w:lsdException w:name="Medium List 2 Accent 1" w:semiHidden="0" w:uiPriority="66" w:unhideWhenUsed="0"/>
+    <w:lsdException w:name="Medium Grid 1 Accent 1" w:semiHidden="0" w:uiPriority="67" w:unhideWhenUsed="0"/>
+    <w:lsdException w:name="Medium Grid 2 Accent 1" w:semiHidden="0" w:uiPriority="68" w:unhideWhenUsed="0"/>
+    <w:lsdException w:name="Medium Grid 3 Accent 1" w:semiHidden="0" w:uiPriority="69" w:unhideWhenUsed="0"/>
+    <w:lsdException w:name="Dark List Accent 1" w:semiHidden="0" w:uiPriority="70" w:unhideWhenUsed="0"/>
+    <w:lsdException w:name="Colorful Shading Accent 1" w:semiHidden="0" w:uiPriority="71" w:unhideWhenUsed="0"/>
+    <w:lsdException w:name="Colorful List Accent 1" w:semiHidden="0" w:uiPriority="72" w:unhideWhenUsed="0"/>
+    <w:lsdException w:name="Colorful Grid Accent 1" w:semiHidden="0" w:uiPriority="73" w:unhideWhenUsed="0"/>
+    <w:lsdException w:name="Light Shading Accent 2" w:semiHidden="0" w:uiPriority="60" w:unhideWhenUsed="0"/>
+    <w:lsdException w:name="Light List Accent 2" w:semiHidden="0" w:uiPriority="61" w:unhideWhenUsed="0"/>
+    <w:lsdException w:name="Light Grid Accent 2" w:semiHidden="0" w:uiPriority="62" w:unhideWhenUsed="0"/>
+    <w:lsdException w:name="Medium Shading 1 Accent 2" w:semiHidden="0" w:uiPriority="63" w:unhideWhenUsed="0"/>
+    <w:lsdException w:name="Medium Shading 2 Accent 2" w:semiHidden="0" w:uiPriority="64" w:unhideWhenUsed="0"/>
+    <w:lsdException w:name="Medium List 1 Accent 2" w:semiHidden="0" w:uiPriority="65" w:unhideWhenUsed="0"/>
+    <w:lsdException w:name="Medium List 2 Accent 2" w:semiHidden="0" w:uiPriority="66" w:unhideWhenUsed="0"/>
+    <w:lsdException w:name="Medium Grid 1 Accent 2" w:semiHidden="0" w:uiPriority="67" w:unhideWhenUsed="0"/>
+    <w:lsdException w:name="Medium Grid 2 Accent 2" w:semiHidden="0" w:uiPriority="68" w:unhideWhenUsed="0"/>
+    <w:lsdException w:name="Medium Grid 3 Accent 2" w:semiHidden="0" w:uiPriority="69" w:unhideWhenUsed="0"/>
+    <w:lsdException w:name="Dark List Accent 2" w:semiHidden="0" w:uiPriority="70" w:unhideWhenUsed="0"/>
+    <w:lsdException w:name="Colorful Shading Accent 2" w:semiHidden="0" w:uiPriority="71" w:unhideWhenUsed="0"/>
+    <w:lsdException w:name="Colorful List Accent 2" w:semiHidden="0" w:uiPriority="72" w:unhideWhenUsed="0"/>
+    <w:lsdException w:name="Colorful Grid Accent 2" w:semiHidden="0" w:uiPriority="73" w:unhideWhenUsed="0"/>
+    <w:lsdException w:name="Light Shading Accent 3" w:semiHidden="0" w:uiPriority="60" w:unhideWhenUsed="0"/>
+    <w:lsdException w:name="Light List Accent 3" w:semiHidden="0" w:uiPriority="61" w:unhideWhenUsed="0"/>
+    <w:lsdException w:name="Light Grid Accent 3" w:semiHidden="0" w:uiPriority="62" w:unhideWhenUsed="0"/>
+    <w:lsdException w:name="Medium Shading 1 Accent 3" w:semiHidden="0" w:uiPriority="63" w:unhideWhenUsed="0"/>
+    <w:lsdException w:name="Medium Shading 2 Accent 3" w:semiHidden="0" w:uiPriority="64" w:unhideWhenUsed="0"/>
+    <w:lsdException w:name="Medium List 1 Accent 3" w:semiHidden="0" w:uiPriority="65" w:unhideWhenUsed="0"/>
+    <w:lsdException w:name="Medium List 2 Accent 3" w:semiHidden="0" w:uiPriority="66" w:unhideWhenUsed="0"/>
+    <w:lsdException w:name="Medium Grid 1 Accent 3" w:semiHidden="0" w:uiPriority="67" w:unhideWhenUsed="0"/>
+    <w:lsdException w:name="Medium Grid 2 Accent 3" w:semiHidden="0" w:uiPriority="68" w:unhideWhenUsed="0"/>
+    <w:lsdException w:name="Medium Grid 3 Accent 3" w:semiHidden="0" w:uiPriority="69" w:unhideWhenUsed="0"/>
+    <w:lsdException w:name="Dark List Accent 3" w:semiHidden="0" w:uiPriority="70" w:unhideWhenUsed="0"/>
+    <w:lsdException w:name="Colorful Shading Accent 3" w:semiHidden="0" w:uiPriority="71" w:unhideWhenUsed="0"/>
+    <w:lsdException w:name="Colorful List Accent 3" w:semiHidden="0" w:uiPriority="72" w:unhideWhenUsed="0"/>
+    <w:lsdException w:name="Colorful Grid Accent 3" w:semiHidden="0" w:uiPriority="73" w:unhideWhenUsed="0"/>
+    <w:lsdException w:name="Light Shading Accent 4" w:semiHidden="0" w:uiPriority="60" w:unhideWhenUsed="0"/>
+    <w:lsdException w:name="Light List Accent 4" w:semiHidden="0" w:uiPriority="61" w:unhideWhenUsed="0"/>
+    <w:lsdException w:name="Light Grid Accent 4" w:semiHidden="0" w:uiPriority="62" w:unhideWhenUsed="0"/>
+    <w:lsdException w:name="Medium Shading 1 Accent 4" w:semiHidden="0" w:uiPriority="63" w:unhideWhenUsed="0"/>
+    <w:lsdException w:name="Medium Shading 2 Accent 4" w:semiHidden="0" w:uiPriority="64" w:unhideWhenUsed="0"/>
+    <w:lsdException w:name="Medium List 1 Accent 4" w:semiHidden="0" w:uiPriority="65" w:unhideWhenUsed="0"/>
+    <w:lsdException w:name="Medium List 2 Accent 4" w:semiHidden="0" w:uiPriority="66" w:unhideWhenUsed="0"/>
+    <w:lsdException w:name="Medium Grid 1 Accent 4" w:semiHidden="0" w:uiPriority="67" w:unhideWhenUsed="0"/>
+    <w:lsdException w:name="Medium Grid 2 Accent 4" w:semiHidden="0" w:uiPriority="68" w:unhideWhenUsed="0"/>
+    <w:lsdException w:name="Medium Grid 3 Accent 4" w:semiHidden="0" w:uiPriority="69" w:unhideWhenUsed="0"/>
+    <w:lsdException w:name="Dark List Accent 4" w:semiHidden="0" w:uiPriority="70" w:unhideWhenUsed="0"/>
+    <w:lsdException w:name="Colorful Shading Accent 4" w:semiHidden="0" w:uiPriority="71" w:unhideWhenUsed="0"/>
+    <w:lsdException w:name="Colorful List Accent 4" w:semiHidden="0" w:uiPriority="72" w:unhideWhenUsed="0"/>
+    <w:lsdException w:name="Colorful Grid Accent 4" w:semiHidden="0" w:uiPriority="73" w:unhideWhenUsed="0"/>
+    <w:lsdException w:name="Light Shading Accent 5" w:semiHidden="0" w:uiPriority="60" w:unhideWhenUsed="0"/>
+    <w:lsdException w:name="Light List Accent 5" w:semiHidden="0" w:uiPriority="61" w:unhideWhenUsed="0"/>
+    <w:lsdException w:name="Light Grid Accent 5" w:semiHidden="0" w:uiPriority="62" w:unhideWhenUsed="0"/>
+    <w:lsdException w:name="Medium Shading 1 Accent 5" w:semiHidden="0" w:uiPriority="63" w:unhideWhenUsed="0"/>
+    <w:lsdException w:name="Medium Shading 2 Accent 5" w:semiHidden="0" w:uiPriority="64" w:unhideWhenUsed="0"/>
+    <w:lsdException w:name="Medium List 1 Accent 5" w:semiHidden="0" w:uiPriority="65" w:unhideWhenUsed="0"/>
+    <w:lsdException w:name="Medium List 2 Accent 5" w:semiHidden="0" w:uiPriority="66" w:unhideWhenUsed="0"/>
+    <w:lsdException w:name="Medium Grid 1 Accent 5" w:semiHidden="0" w:uiPriority="67" w:unhideWhenUsed="0"/>
+    <w:lsdException w:name="Medium Grid 2 Accent 5" w:semiHidden="0" w:uiPriority="68" w:unhideWhenUsed="0"/>
+    <w:lsdException w:name="Medium Grid 3 Accent 5" w:semiHidden="0" w:uiPriority="69" w:unhideWhenUsed="0"/>
+    <w:lsdException w:name="Dark List Accent 5" w:semiHidden="0" w:uiPriority="70" w:unhideWhenUsed="0"/>
+    <w:lsdException w:name="Colorful Shading Accent 5" w:semiHidden="0" w:uiPriority="71" w:unhideWhenUsed="0"/>
+    <w:lsdException w:name="Colorful List Accent 5" w:semiHidden="0" w:uiPriority="72" w:unhideWhenUsed="0"/>
+    <w:lsdException w:name="Colorful Grid Accent 5" w:semiHidden="0" w:uiPriority="73" w:unhideWhenUsed="0"/>
+    <w:lsdException w:name="Light Shading Accent 6" w:semiHidden="0" w:uiPriority="60" w:unhideWhenUsed="0"/>
+    <w:lsdException w:name="Light List Accent 6" w:semiHidden="0" w:uiPriority="61" w:unhideWhenUsed="0"/>
+    <w:lsdException w:name="Light Grid Accent 6" w:semiHidden="0" w:uiPriority="62" w:unhideWhenUsed="0"/>
+    <w:lsdException w:name="Medium Shading 1 Accent 6" w:semiHidden="0" w:uiPriority="63" w:unhideWhenUsed="0"/>
+    <w:lsdException w:name="Medium Shading 2 Accent 6" w:semiHidden="0" w:uiPriority="64" w:unhideWhenUsed="0"/>
+    <w:lsdException w:name="Medium List 1 Accent 6" w:semiHidden="0" w:uiPriority="65" w:unhideWhenUsed="0"/>
+    <w:lsdException w:name="Medium List 2 Accent 6" w:semiHidden="0" w:uiPriority="66" w:unhideWhenUsed="0"/>
+    <w:lsdException w:name="Medium Grid 1 Accent 6" w:semiHidden="0" w:uiPriority="67" w:unhideWhenUsed="0"/>
+    <w:lsdException w:name="Medium Grid 2 Accent 6" w:semiHidden="0" w:uiPriority="68" w:unhideWhenUsed="0"/>
+    <w:lsdException w:name="Medium Grid 3 Accent 6" w:semiHidden="0" w:uiPriority="69" w:unhideWhenUsed="0"/>
+    <w:lsdException w:name="Dark List Accent 6" w:semiHidden="0" w:uiPriority="70" w:unhideWhenUsed="0"/>
+    <w:lsdException w:name="Colorful Shading Accent 6" w:semiHidden="0" w:uiPriority="71" w:unhideWhenUsed="0"/>
+    <w:lsdException w:name="Colorful List Accent 6" w:semiHidden="0" w:uiPriority="72" w:unhideWhenUsed="0"/>
+    <w:lsdException w:name="Colorful Grid Accent 6" w:semiHidden="0" w:uiPriority="73" w:unhideWhenUsed="0"/>
+    <w:lsdException w:name="Subtle Emphasis" w:semiHidden="0" w:uiPriority="19" w:unhideWhenUsed="0" w:qFormat="1"/>
+    <w:lsdException w:name="Intense Emphasis" w:semiHidden="0" w:uiPriority="21" w:unhideWhenUsed="0" w:qFormat="1"/>
+    <w:lsdException w:name="Subtle Reference" w:semiHidden="0" w:uiPriority="31" w:unhideWhenUsed="0" w:qFormat="1"/>
+    <w:lsdException w:name="Intense Reference" w:semiHidden="0" w:uiPriority="32" w:unhideWhenUsed="0" w:qFormat="1"/>
+    <w:lsdException w:name="Book Title" w:semiHidden="0" w:uiPriority="33" w:unhideWhenUsed="0" w:qFormat="1"/>
+    <w:lsdException w:name="Bibliography" w:uiPriority="37"/>
+    <w:lsdException w:name="TOC Heading" w:uiPriority="39" w:qFormat="1"/>
+  </w:latentStyles>
+  <w:style w:type="paragraph" w:default="1" w:styleId="Standard">
+    <w:name w:val="Normal"/>
+    <w:qFormat/>
+  </w:style>
+  <w:style w:type="character" w:default="1" w:styleId="Absatz-Standardschriftart">
+    <w:name w:val="Default Paragraph Font"/>
+    <w:uiPriority w:val="1"/>
+    <w:semiHidden/>
+    <w:unhideWhenUsed/>
+  </w:style>
+  <w:style w:type="table" w:default="1" w:styleId="NormaleTabelle">
+    <w:name w:val="Normal Table"/>
+    <w:uiPriority w:val="99"/>
+    <w:semiHidden/>
+    <w:unhideWhenUsed/>
+    <w:tblPr>
+      <w:tblInd w:w="0" w:type="dxa"/>
+      <w:tblCellMar>
+        <w:top w:w="0" w:type="dxa"/>
+        <w:left w:w="108" w:type="dxa"/>
+        <w:bottom w:w="0" w:type="dxa"/>
+        <w:right w:w="108" w:type="dxa"/>
+      </w:tblCellMar>
+    </w:tblPr>
+  </w:style>
+  <w:style w:type="numbering" w:default="1" w:styleId="KeineListe">
+    <w:name w:val="No List"/>
+    <w:uiPriority w:val="99"/>
+    <w:semiHidden/>
+    <w:unhideWhenUsed/>
   </w:style>
 </w:styles>
 </file>
